--- a/Tables/Table_Imputed_Performance_metB.docx
+++ b/Tables/Table_Imputed_Performance_metB.docx
@@ -173,7 +173,7 @@
                 <w:szCs w:val="22"/>
                 <w:color w:val="000000"/>
               </w:rPr>
-              <w:t xml:space="preserve">Method A</w:t>
+              <w:t xml:space="preserve">Method B</w:t>
             </w:r>
           </w:p>
         </w:tc>
@@ -1052,7 +1052,7 @@
                 <w:szCs w:val="22"/>
                 <w:color w:val="000000"/>
               </w:rPr>
-              <w:t xml:space="preserve">-0.13% (-0.32% to 0.06%)</w:t>
+              <w:t xml:space="preserve">-0.14% (-0.32% to 0.05%)</w:t>
             </w:r>
           </w:p>
         </w:tc>
@@ -1190,7 +1190,7 @@
                 <w:szCs w:val="22"/>
                 <w:color w:val="000000"/>
               </w:rPr>
-              <w:t xml:space="preserve">-0.05 (-0.15 to 0.05)</w:t>
+              <w:t xml:space="preserve">-0.06 (-0.16 to 0.04)</w:t>
             </w:r>
           </w:p>
         </w:tc>
@@ -1328,7 +1328,7 @@
                 <w:szCs w:val="22"/>
                 <w:color w:val="000000"/>
               </w:rPr>
-              <w:t xml:space="preserve">-0.13 (-0.2 to -0.05)</w:t>
+              <w:t xml:space="preserve">-0.14 (-0.21 to -0.07)</w:t>
             </w:r>
           </w:p>
         </w:tc>
@@ -1517,7 +1517,7 @@
                 <w:szCs w:val="22"/>
                 <w:color w:val="000000"/>
               </w:rPr>
-              <w:t xml:space="preserve">0.91 (0.9 to 0.92)</w:t>
+              <w:t xml:space="preserve">0.91 (0.89 to 0.92)</w:t>
             </w:r>
           </w:p>
         </w:tc>
@@ -2723,7 +2723,7 @@
                 <w:szCs w:val="22"/>
                 <w:color w:val="000000"/>
               </w:rPr>
-              <w:t xml:space="preserve">-0.18 (-0.25 to -0.1)</w:t>
+              <w:t xml:space="preserve">-0.18 (-0.26 to -0.1)</w:t>
             </w:r>
           </w:p>
         </w:tc>
@@ -2861,7 +2861,7 @@
                 <w:szCs w:val="22"/>
                 <w:color w:val="000000"/>
               </w:rPr>
-              <w:t xml:space="preserve">-0.15 (-0.2 to -0.1)</w:t>
+              <w:t xml:space="preserve">-0.16 (-0.22 to -0.1)</w:t>
             </w:r>
           </w:p>
         </w:tc>

--- a/Tables/Table_Imputed_Performance_metB.docx
+++ b/Tables/Table_Imputed_Performance_metB.docx
@@ -638,7 +638,7 @@
                 <w:szCs w:val="22"/>
                 <w:color w:val="000000"/>
               </w:rPr>
-              <w:t xml:space="preserve">2.73%</w:t>
+              <w:t xml:space="preserve">2.82%</w:t>
             </w:r>
           </w:p>
         </w:tc>
@@ -776,7 +776,7 @@
                 <w:szCs w:val="22"/>
                 <w:color w:val="000000"/>
               </w:rPr>
-              <w:t xml:space="preserve">2.6% (2.41% to 2.78%)</w:t>
+              <w:t xml:space="preserve">2.73% (2.54% to 2.92%)</w:t>
             </w:r>
           </w:p>
         </w:tc>
@@ -914,7 +914,7 @@
                 <w:szCs w:val="22"/>
                 <w:color w:val="000000"/>
               </w:rPr>
-              <w:t xml:space="preserve">0.95 (0.88 to 1.02)</w:t>
+              <w:t xml:space="preserve">0.97 (0.9 to 1.04)</w:t>
             </w:r>
           </w:p>
         </w:tc>
@@ -1052,7 +1052,7 @@
                 <w:szCs w:val="22"/>
                 <w:color w:val="000000"/>
               </w:rPr>
-              <w:t xml:space="preserve">-0.14% (-0.32% to 0.05%)</w:t>
+              <w:t xml:space="preserve">-0.09% (-0.28% to 0.1%)</w:t>
             </w:r>
           </w:p>
         </w:tc>
@@ -1190,7 +1190,7 @@
                 <w:szCs w:val="22"/>
                 <w:color w:val="000000"/>
               </w:rPr>
-              <w:t xml:space="preserve">-0.06 (-0.16 to 0.04)</w:t>
+              <w:t xml:space="preserve">-0.05 (-0.16 to 0.05)</w:t>
             </w:r>
           </w:p>
         </w:tc>
@@ -1328,7 +1328,7 @@
                 <w:szCs w:val="22"/>
                 <w:color w:val="000000"/>
               </w:rPr>
-              <w:t xml:space="preserve">-0.14 (-0.21 to -0.07)</w:t>
+              <w:t xml:space="preserve">-0.15 (-0.24 to -0.06)</w:t>
             </w:r>
           </w:p>
         </w:tc>
@@ -1517,7 +1517,7 @@
                 <w:szCs w:val="22"/>
                 <w:color w:val="000000"/>
               </w:rPr>
-              <w:t xml:space="preserve">0.91 (0.89 to 0.92)</w:t>
+              <w:t xml:space="preserve">0.9 (0.89 to 0.92)</w:t>
             </w:r>
           </w:p>
         </w:tc>
@@ -2171,7 +2171,7 @@
                 <w:szCs w:val="22"/>
                 <w:color w:val="000000"/>
               </w:rPr>
-              <w:t xml:space="preserve">5.02%</w:t>
+              <w:t xml:space="preserve">5.23%</w:t>
             </w:r>
           </w:p>
         </w:tc>
@@ -2309,7 +2309,7 @@
                 <w:szCs w:val="22"/>
                 <w:color w:val="000000"/>
               </w:rPr>
-              <w:t xml:space="preserve">4.49% (4.24% to 4.74%)</w:t>
+              <w:t xml:space="preserve">4.76% (4.51% to 5.02%)</w:t>
             </w:r>
           </w:p>
         </w:tc>
@@ -2447,7 +2447,7 @@
                 <w:szCs w:val="22"/>
                 <w:color w:val="000000"/>
               </w:rPr>
-              <w:t xml:space="preserve">0.89 (0.84 to 0.94)</w:t>
+              <w:t xml:space="preserve">0.91 (0.86 to 0.96)</w:t>
             </w:r>
           </w:p>
         </w:tc>
@@ -2585,7 +2585,7 @@
                 <w:szCs w:val="22"/>
                 <w:color w:val="000000"/>
               </w:rPr>
-              <w:t xml:space="preserve">-0.54% (-0.79% to -0.28%)</w:t>
+              <w:t xml:space="preserve">-0.47% (-0.72% to -0.22%)</w:t>
             </w:r>
           </w:p>
         </w:tc>
@@ -2723,7 +2723,7 @@
                 <w:szCs w:val="22"/>
                 <w:color w:val="000000"/>
               </w:rPr>
-              <w:t xml:space="preserve">-0.18 (-0.26 to -0.1)</w:t>
+              <w:t xml:space="preserve">-0.14 (-0.21 to -0.07)</w:t>
             </w:r>
           </w:p>
         </w:tc>
@@ -2861,7 +2861,7 @@
                 <w:szCs w:val="22"/>
                 <w:color w:val="000000"/>
               </w:rPr>
-              <w:t xml:space="preserve">-0.16 (-0.22 to -0.1)</w:t>
+              <w:t xml:space="preserve">-0.16 (-0.21 to -0.1)</w:t>
             </w:r>
           </w:p>
         </w:tc>
@@ -3050,7 +3050,7 @@
                 <w:szCs w:val="22"/>
                 <w:color w:val="000000"/>
               </w:rPr>
-              <w:t xml:space="preserve">0.89 (0.88 to 0.9)</w:t>
+              <w:t xml:space="preserve">0.88 (0.87 to 0.89)</w:t>
             </w:r>
           </w:p>
         </w:tc>
@@ -3239,7 +3239,7 @@
                 <w:szCs w:val="22"/>
                 <w:color w:val="000000"/>
               </w:rPr>
-              <w:t xml:space="preserve">0.04 (0.03 to 0.04)</w:t>
+              <w:t xml:space="preserve">0.04 (0.04 to 0.04)</w:t>
             </w:r>
           </w:p>
         </w:tc>

--- a/Tables/Table_Imputed_Performance_metB.docx
+++ b/Tables/Table_Imputed_Performance_metB.docx
@@ -638,7 +638,7 @@
                 <w:szCs w:val="22"/>
                 <w:color w:val="000000"/>
               </w:rPr>
-              <w:t xml:space="preserve">2.82%</w:t>
+              <w:t xml:space="preserve">2.81%</w:t>
             </w:r>
           </w:p>
         </w:tc>
@@ -914,7 +914,7 @@
                 <w:szCs w:val="22"/>
                 <w:color w:val="000000"/>
               </w:rPr>
-              <w:t xml:space="preserve">0.97 (0.9 to 1.04)</w:t>
+              <w:t xml:space="preserve">0.97 (0.91 to 1.04)</w:t>
             </w:r>
           </w:p>
         </w:tc>
@@ -1052,7 +1052,7 @@
                 <w:szCs w:val="22"/>
                 <w:color w:val="000000"/>
               </w:rPr>
-              <w:t xml:space="preserve">-0.09% (-0.28% to 0.1%)</w:t>
+              <w:t xml:space="preserve">-0.08% (-0.27% to 0.11%)</w:t>
             </w:r>
           </w:p>
         </w:tc>
@@ -1190,7 +1190,7 @@
                 <w:szCs w:val="22"/>
                 <w:color w:val="000000"/>
               </w:rPr>
-              <w:t xml:space="preserve">-0.05 (-0.16 to 0.05)</w:t>
+              <w:t xml:space="preserve">-0.05 (-0.15 to 0.05)</w:t>
             </w:r>
           </w:p>
         </w:tc>
@@ -1328,7 +1328,7 @@
                 <w:szCs w:val="22"/>
                 <w:color w:val="000000"/>
               </w:rPr>
-              <w:t xml:space="preserve">-0.15 (-0.24 to -0.06)</w:t>
+              <w:t xml:space="preserve">-0.16 (-0.23 to -0.09)</w:t>
             </w:r>
           </w:p>
         </w:tc>
@@ -1517,7 +1517,7 @@
                 <w:szCs w:val="22"/>
                 <w:color w:val="000000"/>
               </w:rPr>
-              <w:t xml:space="preserve">0.9 (0.89 to 0.92)</w:t>
+              <w:t xml:space="preserve">0.9 (0.89 to 0.91)</w:t>
             </w:r>
           </w:p>
         </w:tc>
@@ -2585,7 +2585,7 @@
                 <w:szCs w:val="22"/>
                 <w:color w:val="000000"/>
               </w:rPr>
-              <w:t xml:space="preserve">-0.47% (-0.72% to -0.22%)</w:t>
+              <w:t xml:space="preserve">-0.47% (-0.72% to -0.21%)</w:t>
             </w:r>
           </w:p>
         </w:tc>
@@ -2723,7 +2723,7 @@
                 <w:szCs w:val="22"/>
                 <w:color w:val="000000"/>
               </w:rPr>
-              <w:t xml:space="preserve">-0.14 (-0.21 to -0.07)</w:t>
+              <w:t xml:space="preserve">-0.13 (-0.2 to -0.05)</w:t>
             </w:r>
           </w:p>
         </w:tc>
@@ -2861,7 +2861,7 @@
                 <w:szCs w:val="22"/>
                 <w:color w:val="000000"/>
               </w:rPr>
-              <w:t xml:space="preserve">-0.16 (-0.21 to -0.1)</w:t>
+              <w:t xml:space="preserve">-0.16 (-0.21 to -0.11)</w:t>
             </w:r>
           </w:p>
         </w:tc>
@@ -3050,7 +3050,7 @@
                 <w:szCs w:val="22"/>
                 <w:color w:val="000000"/>
               </w:rPr>
-              <w:t xml:space="preserve">0.88 (0.87 to 0.89)</w:t>
+              <w:t xml:space="preserve">0.89 (0.88 to 0.9)</w:t>
             </w:r>
           </w:p>
         </w:tc>

--- a/Tables/Table_Imputed_Performance_metB.docx
+++ b/Tables/Table_Imputed_Performance_metB.docx
@@ -638,7 +638,7 @@
                 <w:szCs w:val="22"/>
                 <w:color w:val="000000"/>
               </w:rPr>
-              <w:t xml:space="preserve">2.81%</w:t>
+              <w:t xml:space="preserve">2.82%</w:t>
             </w:r>
           </w:p>
         </w:tc>
@@ -914,7 +914,7 @@
                 <w:szCs w:val="22"/>
                 <w:color w:val="000000"/>
               </w:rPr>
-              <w:t xml:space="preserve">0.97 (0.91 to 1.04)</w:t>
+              <w:t xml:space="preserve">0.97 (0.9 to 1.04)</w:t>
             </w:r>
           </w:p>
         </w:tc>
@@ -1052,7 +1052,7 @@
                 <w:szCs w:val="22"/>
                 <w:color w:val="000000"/>
               </w:rPr>
-              <w:t xml:space="preserve">-0.08% (-0.27% to 0.11%)</w:t>
+              <w:t xml:space="preserve">-0.09% (-0.28% to 0.1%)</w:t>
             </w:r>
           </w:p>
         </w:tc>
@@ -1190,7 +1190,7 @@
                 <w:szCs w:val="22"/>
                 <w:color w:val="000000"/>
               </w:rPr>
-              <w:t xml:space="preserve">-0.05 (-0.15 to 0.05)</w:t>
+              <w:t xml:space="preserve">-0.05 (-0.19 to 0.08)</w:t>
             </w:r>
           </w:p>
         </w:tc>
@@ -1328,7 +1328,7 @@
                 <w:szCs w:val="22"/>
                 <w:color w:val="000000"/>
               </w:rPr>
-              <w:t xml:space="preserve">-0.16 (-0.23 to -0.09)</w:t>
+              <w:t xml:space="preserve">0.84 (0.71 to 0.98)</w:t>
             </w:r>
           </w:p>
         </w:tc>
@@ -2585,7 +2585,7 @@
                 <w:szCs w:val="22"/>
                 <w:color w:val="000000"/>
               </w:rPr>
-              <w:t xml:space="preserve">-0.47% (-0.72% to -0.21%)</w:t>
+              <w:t xml:space="preserve">-0.47% (-0.72% to -0.22%)</w:t>
             </w:r>
           </w:p>
         </w:tc>
@@ -2723,7 +2723,7 @@
                 <w:szCs w:val="22"/>
                 <w:color w:val="000000"/>
               </w:rPr>
-              <w:t xml:space="preserve">-0.13 (-0.2 to -0.05)</w:t>
+              <w:t xml:space="preserve">-0.14 (-0.21 to -0.07)</w:t>
             </w:r>
           </w:p>
         </w:tc>
@@ -2861,7 +2861,7 @@
                 <w:szCs w:val="22"/>
                 <w:color w:val="000000"/>
               </w:rPr>
-              <w:t xml:space="preserve">-0.16 (-0.21 to -0.11)</w:t>
+              <w:t xml:space="preserve">0.84 (0.77 to 0.91)</w:t>
             </w:r>
           </w:p>
         </w:tc>
@@ -3050,7 +3050,7 @@
                 <w:szCs w:val="22"/>
                 <w:color w:val="000000"/>
               </w:rPr>
-              <w:t xml:space="preserve">0.89 (0.88 to 0.9)</w:t>
+              <w:t xml:space="preserve">0.88 (0.87 to 0.89)</w:t>
             </w:r>
           </w:p>
         </w:tc>
